--- a/法令ファイル/特定水道利水障害の防止のための水道水源水域の水質の保全に関する特別措置法/特定水道利水障害の防止のための水道水源水域の水質の保全に関する特別措置法（平成六年法律第九号）.docx
+++ b/法令ファイル/特定水道利水障害の防止のための水道水源水域の水質の保全に関する特別措置法/特定水道利水障害の防止のための水道水源水域の水質の保全に関する特別措置法（平成六年法律第九号）.docx
@@ -197,52 +197,34 @@
     </w:p>
     <w:p>
       <w:pPr>
-        <w:pStyle w:val="Heading6"/>
+        <w:pStyle w:val="ListBullet"/>
         <w:ind w:left="880"/>
       </w:pPr>
       <w:r>
         <w:t>一</w:t>
-      </w:r>
-    </w:p>
-    <w:p>
-      <w:pPr>
+        <w:br/>
+        <w:t>水道水源水域の水質の保全に関する基本的な指針</w:t>
+      </w:r>
+    </w:p>
+    <w:p>
+      <w:pPr>
+        <w:pStyle w:val="ListBullet"/>
         <w:ind w:left="880"/>
       </w:pPr>
       <w:r>
-        <w:t>水道水源水域の水質の保全に関する基本的な指針</w:t>
-      </w:r>
-    </w:p>
-    <w:p>
-      <w:pPr>
-        <w:pStyle w:val="Heading6"/>
+        <w:t>二</w:t>
+        <w:br/>
+        <w:t>第五条第一項の水質保全計画の策定その他次条第一項の指定水域の水質の保全のための施策に関する基本的な事項</w:t>
+      </w:r>
+    </w:p>
+    <w:p>
+      <w:pPr>
+        <w:pStyle w:val="ListBullet"/>
         <w:ind w:left="880"/>
       </w:pPr>
       <w:r>
-        <w:t>二</w:t>
-      </w:r>
-    </w:p>
-    <w:p>
-      <w:pPr>
-        <w:ind w:left="880"/>
-      </w:pPr>
-      <w:r>
-        <w:t>第五条第一項の水質保全計画の策定その他次条第一項の指定水域の水質の保全のための施策に関する基本的な事項</w:t>
-      </w:r>
-    </w:p>
-    <w:p>
-      <w:pPr>
-        <w:pStyle w:val="Heading6"/>
-        <w:ind w:left="880"/>
-      </w:pPr>
-      <w:r>
         <w:t>三</w:t>
-      </w:r>
-    </w:p>
-    <w:p>
-      <w:pPr>
-        <w:ind w:left="880"/>
-      </w:pPr>
-      <w:r>
+        <w:br/>
         <w:t>前二号に掲げるもののほか、水道水源水域の水質の保全に関する重要事項</w:t>
       </w:r>
     </w:p>
@@ -358,6 +340,8 @@
       </w:pPr>
       <w:r>
         <w:t>水道事業者が特定水道利水障害に関し水道原水水質保全事業の実施の促進に関する法律（平成六年法律第八号）第四条第一項の規定による要請をしたときは、その水道事業者は、前項の規定による要請をしたものとみなす。</w:t>
+        <w:br/>
+        <w:t>この場合において、同条第一項の規定による要請を受けた都府県が前項の都府県と異なるときは、その要請を受けた都府県の知事は、その旨を同項の都府県の知事に対し通知しなければならない。</w:t>
       </w:r>
     </w:p>
     <w:p>
@@ -443,6 +427,8 @@
       </w:pPr>
       <w:r>
         <w:t>第一項の規定による指定の変更又は解除は、都道府県知事の申出に基づき行うものとする。</w:t>
+        <w:br/>
+        <w:t>この場合において、都道府県知事は、事情の変化により同項の規定による指定の変更又は解除の必要が生じたと認めるときは、その旨の申出をしなければならない。</w:t>
       </w:r>
     </w:p>
     <w:p>
@@ -460,6 +446,8 @@
       </w:pPr>
       <w:r>
         <w:t>第二項から第七項までの規定は第一項の規定による指定の変更について、第四項から第七項までの規定は第一項の規定による指定の解除について準用する。</w:t>
+        <w:br/>
+        <w:t>この場合において、第二項中「前項の申出」とあり、第四項中「同項の申出」とあるのは「第八項の申出」と、第五項中「水道事業者（第二項の規定による要請をした水道事業者を除く。）」とあるのは第一項の規定による指定の解除については「水道事業者」と読み替えるものとする。</w:t>
       </w:r>
     </w:p>
     <w:p>
@@ -494,86 +482,56 @@
     </w:p>
     <w:p>
       <w:pPr>
-        <w:pStyle w:val="Heading6"/>
+        <w:pStyle w:val="ListBullet"/>
         <w:ind w:left="880"/>
       </w:pPr>
       <w:r>
         <w:t>一</w:t>
-      </w:r>
-    </w:p>
-    <w:p>
-      <w:pPr>
+        <w:br/>
+        <w:t>指定水域の水質の保全に関する方針</w:t>
+      </w:r>
+    </w:p>
+    <w:p>
+      <w:pPr>
+        <w:pStyle w:val="ListBullet"/>
         <w:ind w:left="880"/>
       </w:pPr>
       <w:r>
-        <w:t>指定水域の水質の保全に関する方針</w:t>
-      </w:r>
-    </w:p>
-    <w:p>
-      <w:pPr>
-        <w:pStyle w:val="Heading6"/>
+        <w:t>二</w:t>
+        <w:br/>
+        <w:t>水道事業者が指定水域の水質の汚濁の状況に応じて講じ、及び講じようとする措置</w:t>
+      </w:r>
+    </w:p>
+    <w:p>
+      <w:pPr>
+        <w:pStyle w:val="ListBullet"/>
         <w:ind w:left="880"/>
       </w:pPr>
       <w:r>
-        <w:t>二</w:t>
-      </w:r>
-    </w:p>
-    <w:p>
-      <w:pPr>
+        <w:t>三</w:t>
+        <w:br/>
+        <w:t>指定水域の水質の保全に関する目標</w:t>
+      </w:r>
+    </w:p>
+    <w:p>
+      <w:pPr>
+        <w:pStyle w:val="ListBullet"/>
         <w:ind w:left="880"/>
       </w:pPr>
       <w:r>
-        <w:t>水道事業者が指定水域の水質の汚濁の状況に応じて講じ、及び講じようとする措置</w:t>
-      </w:r>
-    </w:p>
-    <w:p>
-      <w:pPr>
-        <w:pStyle w:val="Heading6"/>
+        <w:t>四</w:t>
+        <w:br/>
+        <w:t>下水道、し尿処理施設及び浄化槽の整備、しゅんせつその他の指定水域の水質の保全に資する事業に関する事項</w:t>
+      </w:r>
+    </w:p>
+    <w:p>
+      <w:pPr>
+        <w:pStyle w:val="ListBullet"/>
         <w:ind w:left="880"/>
       </w:pPr>
       <w:r>
-        <w:t>三</w:t>
-      </w:r>
-    </w:p>
-    <w:p>
-      <w:pPr>
-        <w:ind w:left="880"/>
-      </w:pPr>
-      <w:r>
-        <w:t>指定水域の水質の保全に関する目標</w:t>
-      </w:r>
-    </w:p>
-    <w:p>
-      <w:pPr>
-        <w:pStyle w:val="Heading6"/>
-        <w:ind w:left="880"/>
-      </w:pPr>
-      <w:r>
-        <w:t>四</w:t>
-      </w:r>
-    </w:p>
-    <w:p>
-      <w:pPr>
-        <w:ind w:left="880"/>
-      </w:pPr>
-      <w:r>
-        <w:t>下水道、し尿処理施設及び浄化槽の整備、しゅんせつその他の指定水域の水質の保全に資する事業に関する事項</w:t>
-      </w:r>
-    </w:p>
-    <w:p>
-      <w:pPr>
-        <w:pStyle w:val="Heading6"/>
-        <w:ind w:left="880"/>
-      </w:pPr>
-      <w:r>
         <w:t>五</w:t>
-      </w:r>
-    </w:p>
-    <w:p>
-      <w:pPr>
-        <w:ind w:left="880"/>
-      </w:pPr>
-      <w:r>
+        <w:br/>
         <w:t>指定水域の水質の汚濁の防止のための規制その他の措置に関する事項</w:t>
       </w:r>
     </w:p>
@@ -677,6 +635,8 @@
       </w:pPr>
       <w:r>
         <w:t>都道府県知事は、水質保全計画を定めようとするときは、環境大臣に協議し、その同意を得なければならない。</w:t>
+        <w:br/>
+        <w:t>この場合において、環境大臣は、協議を受けた水質保全計画の案を公害対策会議に報告するとともに、その水質保全計画の案について公害対策会議の議を経て決定した方針に基づきその協議に応じなければならない。</w:t>
       </w:r>
     </w:p>
     <w:p>
@@ -728,6 +688,8 @@
       </w:pPr>
       <w:r>
         <w:t>水質汚濁防止法第二十一条第二項の規定は、第七項の規定により環境基本法第四十三条の規定により置かれる審議会その他の合議制の機関の意見を聴く場合について準用する。</w:t>
+        <w:br/>
+        <w:t>この場合において、水質汚濁防止法第二十一条第二項中「前項の事務を行う」とあるのは、「特定水道利水障害の防止のための水道水源水域の水質の保全に関する特別措置法第五条第七項の規定により意見を述べる」と読み替えるものとする。</w:t>
       </w:r>
     </w:p>
     <w:p>
@@ -745,6 +707,8 @@
       </w:pPr>
       <w:r>
         <w:t>第四項から前項までの規定は、水質保全計画の変更について準用する。</w:t>
+        <w:br/>
+        <w:t>この場合において、第九項中「前項」とあるのは「第十二項において準用する前項」と、前項中「規定は、第七項」とあるのは「規定は、次項において準用する第七項」と、「特定水道利水障害の防止のための水道水源水域の水質の保全に関する特別措置法第五条第七項」とあるのは「特定水道利水障害の防止のための水道水源水域の水質の保全に関する特別措置法第五条第十二項において準用する同条第七項」と読み替えるものとする。</w:t>
       </w:r>
     </w:p>
     <w:p>
@@ -864,6 +828,8 @@
       </w:pPr>
       <w:r>
         <w:t>都道府県知事は、特定排水基準及び構造等基準を定めるときは、公示しなければならない。</w:t>
+        <w:br/>
+        <w:t>これを変更し、又は廃止するときも、同様とする。</w:t>
       </w:r>
     </w:p>
     <w:p>
@@ -928,137 +894,89 @@
     </w:p>
     <w:p>
       <w:pPr>
-        <w:pStyle w:val="Heading6"/>
+        <w:pStyle w:val="ListBullet"/>
         <w:ind w:left="880"/>
       </w:pPr>
       <w:r>
         <w:t>一</w:t>
-      </w:r>
-    </w:p>
-    <w:p>
-      <w:pPr>
+        <w:br/>
+        <w:t>氏名又は名称及び住所並びに法人にあっては、その代表者の氏名</w:t>
+      </w:r>
+    </w:p>
+    <w:p>
+      <w:pPr>
+        <w:pStyle w:val="ListBullet"/>
         <w:ind w:left="880"/>
       </w:pPr>
       <w:r>
-        <w:t>氏名又は名称及び住所並びに法人にあっては、その代表者の氏名</w:t>
-      </w:r>
-    </w:p>
-    <w:p>
-      <w:pPr>
-        <w:pStyle w:val="Heading6"/>
+        <w:t>二</w:t>
+        <w:br/>
+        <w:t>工場又は事業場の名称及び所在地</w:t>
+      </w:r>
+    </w:p>
+    <w:p>
+      <w:pPr>
+        <w:pStyle w:val="ListBullet"/>
         <w:ind w:left="880"/>
       </w:pPr>
       <w:r>
-        <w:t>二</w:t>
-      </w:r>
-    </w:p>
-    <w:p>
-      <w:pPr>
+        <w:t>三</w:t>
+        <w:br/>
+        <w:t>水道水源特定施設の種類</w:t>
+      </w:r>
+    </w:p>
+    <w:p>
+      <w:pPr>
+        <w:pStyle w:val="ListBullet"/>
         <w:ind w:left="880"/>
       </w:pPr>
       <w:r>
-        <w:t>工場又は事業場の名称及び所在地</w:t>
-      </w:r>
-    </w:p>
-    <w:p>
-      <w:pPr>
-        <w:pStyle w:val="Heading6"/>
+        <w:t>四</w:t>
+        <w:br/>
+        <w:t>水道水源特定施設の構造</w:t>
+      </w:r>
+    </w:p>
+    <w:p>
+      <w:pPr>
+        <w:pStyle w:val="ListBullet"/>
         <w:ind w:left="880"/>
       </w:pPr>
       <w:r>
-        <w:t>三</w:t>
-      </w:r>
-    </w:p>
-    <w:p>
-      <w:pPr>
+        <w:t>五</w:t>
+        <w:br/>
+        <w:t>水道水源特定施設の使用の方法</w:t>
+      </w:r>
+    </w:p>
+    <w:p>
+      <w:pPr>
+        <w:pStyle w:val="ListBullet"/>
         <w:ind w:left="880"/>
       </w:pPr>
       <w:r>
-        <w:t>水道水源特定施設の種類</w:t>
-      </w:r>
-    </w:p>
-    <w:p>
-      <w:pPr>
-        <w:pStyle w:val="Heading6"/>
+        <w:t>六</w:t>
+        <w:br/>
+        <w:t>汚水等（特定施設等から排出される汚水又は廃液をいう。以下同じ。）の処理の方法</w:t>
+      </w:r>
+    </w:p>
+    <w:p>
+      <w:pPr>
+        <w:pStyle w:val="ListBullet"/>
         <w:ind w:left="880"/>
       </w:pPr>
       <w:r>
-        <w:t>四</w:t>
-      </w:r>
-    </w:p>
-    <w:p>
-      <w:pPr>
+        <w:t>七</w:t>
+        <w:br/>
+        <w:t>排出水の特定項目に係る汚染状態及び量</w:t>
+      </w:r>
+    </w:p>
+    <w:p>
+      <w:pPr>
+        <w:pStyle w:val="ListBullet"/>
         <w:ind w:left="880"/>
       </w:pPr>
       <w:r>
-        <w:t>水道水源特定施設の構造</w:t>
-      </w:r>
-    </w:p>
-    <w:p>
-      <w:pPr>
-        <w:pStyle w:val="Heading6"/>
-        <w:ind w:left="880"/>
-      </w:pPr>
-      <w:r>
-        <w:t>五</w:t>
-      </w:r>
-    </w:p>
-    <w:p>
-      <w:pPr>
-        <w:ind w:left="880"/>
-      </w:pPr>
-      <w:r>
-        <w:t>水道水源特定施設の使用の方法</w:t>
-      </w:r>
-    </w:p>
-    <w:p>
-      <w:pPr>
-        <w:pStyle w:val="Heading6"/>
-        <w:ind w:left="880"/>
-      </w:pPr>
-      <w:r>
-        <w:t>六</w:t>
-      </w:r>
-    </w:p>
-    <w:p>
-      <w:pPr>
-        <w:ind w:left="880"/>
-      </w:pPr>
-      <w:r>
-        <w:t>汚水等（特定施設等から排出される汚水又は廃液をいう。以下同じ。）の処理の方法</w:t>
-      </w:r>
-    </w:p>
-    <w:p>
-      <w:pPr>
-        <w:pStyle w:val="Heading6"/>
-        <w:ind w:left="880"/>
-      </w:pPr>
-      <w:r>
-        <w:t>七</w:t>
-      </w:r>
-    </w:p>
-    <w:p>
-      <w:pPr>
-        <w:ind w:left="880"/>
-      </w:pPr>
-      <w:r>
-        <w:t>排出水の特定項目に係る汚染状態及び量</w:t>
-      </w:r>
-    </w:p>
-    <w:p>
-      <w:pPr>
-        <w:pStyle w:val="Heading6"/>
-        <w:ind w:left="880"/>
-      </w:pPr>
-      <w:r>
         <w:t>八</w:t>
-      </w:r>
-    </w:p>
-    <w:p>
-      <w:pPr>
-        <w:ind w:left="880"/>
-      </w:pPr>
-      <w:r>
+        <w:br/>
         <w:t>その他環境省令で定める事項</w:t>
       </w:r>
     </w:p>
@@ -1081,35 +999,23 @@
     </w:p>
     <w:p>
       <w:pPr>
-        <w:pStyle w:val="Heading6"/>
+        <w:pStyle w:val="ListBullet"/>
         <w:ind w:left="880"/>
       </w:pPr>
       <w:r>
         <w:t>一</w:t>
-      </w:r>
-    </w:p>
-    <w:p>
-      <w:pPr>
+        <w:br/>
+        <w:t>排出水の特定項目に係る汚染状態及び量</w:t>
+      </w:r>
+    </w:p>
+    <w:p>
+      <w:pPr>
+        <w:pStyle w:val="ListBullet"/>
         <w:ind w:left="880"/>
       </w:pPr>
       <w:r>
-        <w:t>排出水の特定項目に係る汚染状態及び量</w:t>
-      </w:r>
-    </w:p>
-    <w:p>
-      <w:pPr>
-        <w:pStyle w:val="Heading6"/>
-        <w:ind w:left="880"/>
-      </w:pPr>
-      <w:r>
         <w:t>二</w:t>
-      </w:r>
-    </w:p>
-    <w:p>
-      <w:pPr>
-        <w:ind w:left="880"/>
-      </w:pPr>
-      <w:r>
+        <w:br/>
         <w:t>その他環境省令で定める事項</w:t>
       </w:r>
     </w:p>
@@ -1282,6 +1188,8 @@
       </w:pPr>
       <w:r>
         <w:t>前三項の規定は、特定排水基準の適用の際現に特定施設等を設置している者（設置の工事をしている者を含む。）に係る水道水源特定事業場及び構造等基準の適用の際現に構造等基準に係る施設を設置している者（設置の工事をしている者を含む。）に係る構造等基準に係る施設については、これらの基準の適用の日から六月間（その水道水源特定事業場に係る特定施設等又はその構造等基準に係る施設（以下この項において「適用除外に係る特定施設等」という。）が政令で定める施設である場合にあっては、一年間）は、適用しない。</w:t>
+        <w:br/>
+        <w:t>ただし、これらの基準の適用の際現に水道水源特定事業場又は構造等基準に係る施設について地方公共団体の条例の規定で第一項から第三項までの規定に相当するものが適用されているとき、これらの基準の適用の日以降適用除外に係る特定施設等について第十一条第一項第四号から第八号までに掲げる事項又は同条第二項各号若しくは水質汚濁防止法第五条第一項第四号、第六号若しくは第七号に掲げる事項の変更（環境省令で定める軽微な変更を除く。）があったとき、及びこれらの基準の適用の日以降その水道水源特定事業場に適用除外に係る特定施設等以外の特定施設等が設置されたときは、この限りでない。</w:t>
       </w:r>
     </w:p>
     <w:p>
@@ -1589,86 +1497,56 @@
     </w:p>
     <w:p>
       <w:pPr>
-        <w:pStyle w:val="Heading6"/>
+        <w:pStyle w:val="ListBullet"/>
         <w:ind w:left="880"/>
       </w:pPr>
       <w:r>
         <w:t>一</w:t>
-      </w:r>
-    </w:p>
-    <w:p>
-      <w:pPr>
+        <w:br/>
+        <w:t>第十五条第一項から第三項までの規定による勧告に関する事務</w:t>
+      </w:r>
+    </w:p>
+    <w:p>
+      <w:pPr>
+        <w:pStyle w:val="ListBullet"/>
         <w:ind w:left="880"/>
       </w:pPr>
       <w:r>
-        <w:t>第十五条第一項から第三項までの規定による勧告に関する事務</w:t>
-      </w:r>
-    </w:p>
-    <w:p>
-      <w:pPr>
-        <w:pStyle w:val="Heading6"/>
+        <w:t>二</w:t>
+        <w:br/>
+        <w:t>第十五条第四項の規定による命令に関する事務</w:t>
+      </w:r>
+    </w:p>
+    <w:p>
+      <w:pPr>
+        <w:pStyle w:val="ListBullet"/>
         <w:ind w:left="880"/>
       </w:pPr>
       <w:r>
-        <w:t>二</w:t>
-      </w:r>
-    </w:p>
-    <w:p>
-      <w:pPr>
+        <w:t>三</w:t>
+        <w:br/>
+        <w:t>第十六条第三項の規定による要請に関する事務</w:t>
+      </w:r>
+    </w:p>
+    <w:p>
+      <w:pPr>
+        <w:pStyle w:val="ListBullet"/>
         <w:ind w:left="880"/>
       </w:pPr>
       <w:r>
-        <w:t>第十五条第四項の規定による命令に関する事務</w:t>
-      </w:r>
-    </w:p>
-    <w:p>
-      <w:pPr>
-        <w:pStyle w:val="Heading6"/>
+        <w:t>四</w:t>
+        <w:br/>
+        <w:t>第十七条の規定による指導、助言及び勧告に関する事務</w:t>
+      </w:r>
+    </w:p>
+    <w:p>
+      <w:pPr>
+        <w:pStyle w:val="ListBullet"/>
         <w:ind w:left="880"/>
       </w:pPr>
       <w:r>
-        <w:t>三</w:t>
-      </w:r>
-    </w:p>
-    <w:p>
-      <w:pPr>
-        <w:ind w:left="880"/>
-      </w:pPr>
-      <w:r>
-        <w:t>第十六条第三項の規定による要請に関する事務</w:t>
-      </w:r>
-    </w:p>
-    <w:p>
-      <w:pPr>
-        <w:pStyle w:val="Heading6"/>
-        <w:ind w:left="880"/>
-      </w:pPr>
-      <w:r>
-        <w:t>四</w:t>
-      </w:r>
-    </w:p>
-    <w:p>
-      <w:pPr>
-        <w:ind w:left="880"/>
-      </w:pPr>
-      <w:r>
-        <w:t>第十七条の規定による指導、助言及び勧告に関する事務</w:t>
-      </w:r>
-    </w:p>
-    <w:p>
-      <w:pPr>
-        <w:pStyle w:val="Heading6"/>
-        <w:ind w:left="880"/>
-      </w:pPr>
-      <w:r>
         <w:t>五</w:t>
-      </w:r>
-    </w:p>
-    <w:p>
-      <w:pPr>
-        <w:ind w:left="880"/>
-      </w:pPr>
-      <w:r>
+        <w:br/>
         <w:t>第二十二条第二項の規定による協力を求め、又は意見を述べることに関する事務</w:t>
       </w:r>
     </w:p>
@@ -1829,261 +1707,251 @@
     </w:p>
     <w:p>
       <w:pPr>
-        <w:pStyle w:val="Heading6"/>
+        <w:pStyle w:val="ListBullet"/>
         <w:ind w:left="880"/>
       </w:pPr>
       <w:r>
         <w:t>一</w:t>
-      </w:r>
-    </w:p>
-    <w:p>
-      <w:pPr>
+        <w:br/>
+        <w:t>第十二条の規定による届出をせず、又は虚偽の届出をした者</w:t>
+      </w:r>
+    </w:p>
+    <w:p>
+      <w:pPr>
+        <w:pStyle w:val="ListBullet"/>
         <w:ind w:left="880"/>
       </w:pPr>
       <w:r>
-        <w:t>第十二条の規定による届出をせず、又は虚偽の届出をした者</w:t>
-      </w:r>
-    </w:p>
-    <w:p>
-      <w:pPr>
-        <w:pStyle w:val="Heading6"/>
+        <w:t>二</w:t>
+        <w:br/>
+        <w:t>第十八条第一項の規定による報告をせず、若しくは虚偽の報告をし、又は同項の規定による検査を拒み、妨げ、若しくは忌避した者</w:t>
+      </w:r>
+    </w:p>
+    <w:p>
+      <w:pPr>
+        <w:pStyle w:val="Heading4"/>
+      </w:pPr>
+      <w:r>
+        <w:t>第三十二条</w:t>
+      </w:r>
+    </w:p>
+    <w:p>
+      <w:r>
+        <w:t>法人の代表者又は法人若しくは人の代理人、使用人その他の従業者が、その法人又は人の業務に関し、第二十八条から前条までの違反行為をしたときは、行為者を罰するほか、その法人又は人に対して各本条の罰金刑を科する。</w:t>
+      </w:r>
+    </w:p>
+    <w:p>
+      <w:pPr>
+        <w:pStyle w:val="Heading4"/>
+      </w:pPr>
+      <w:r>
+        <w:t>第三十三条</w:t>
+      </w:r>
+    </w:p>
+    <w:p>
+      <w:r>
+        <w:t>第十三条第二項又は第十四条第二項の規定による届出をせず、又は虚偽の届出をした者は、十万円以下の過料に処する。</w:t>
+      </w:r>
+    </w:p>
+    <w:p>
+      <w:r>
+        <w:br w:type="page"/>
+      </w:r>
+    </w:p>
+    <w:p>
+      <w:pPr>
+        <w:pStyle w:val="Heading1"/>
+      </w:pPr>
+      <w:r>
+        <w:t>附　則</w:t>
+      </w:r>
+    </w:p>
+    <w:p>
+      <w:pPr>
+        <w:pStyle w:val="Heading4"/>
+      </w:pPr>
+      <w:r>
+        <w:t>第一条（施行期日）</w:t>
+      </w:r>
+    </w:p>
+    <w:p>
+      <w:r>
+        <w:t>この法律は、公布の日から起算して六月を超えない範囲内において政令で定める日から施行する。</w:t>
+      </w:r>
+    </w:p>
+    <w:p>
+      <w:pPr>
+        <w:pStyle w:val="Heading4"/>
+      </w:pPr>
+      <w:r>
+        <w:t>第二条（経過措置）</w:t>
+      </w:r>
+    </w:p>
+    <w:p>
+      <w:r>
+        <w:t>環境基本法（平成五年法律第九十一号）附則ただし書に規定する規定が施行されるまでの間においては、第五条第七項及び第十一項中「都道府県環境審議会」とあるのは、「都道府県公害対策審議会」とする。</w:t>
+      </w:r>
+    </w:p>
+    <w:p>
+      <w:r>
+        <w:br w:type="page"/>
+      </w:r>
+    </w:p>
+    <w:p>
+      <w:pPr>
+        <w:pStyle w:val="Heading1"/>
+      </w:pPr>
+      <w:r>
+        <w:t>附則（平成七年四月二一日法律第七五号）</w:t>
+      </w:r>
+    </w:p>
+    <w:p>
+      <w:pPr>
+        <w:pStyle w:val="Heading4"/>
+      </w:pPr>
+      <w:r>
+        <w:t>第一条（施行期日）</w:t>
+      </w:r>
+    </w:p>
+    <w:p>
+      <w:r>
+        <w:t>この法律は、公布の日から起算して九月を超えない範囲内において政令で定める日から施行する。</w:t>
+      </w:r>
+    </w:p>
+    <w:p>
+      <w:r>
+        <w:br w:type="page"/>
+      </w:r>
+    </w:p>
+    <w:p>
+      <w:pPr>
+        <w:pStyle w:val="Heading1"/>
+      </w:pPr>
+      <w:r>
+        <w:t>附則（平成八年六月五日法律第五八号）</w:t>
+      </w:r>
+    </w:p>
+    <w:p>
+      <w:pPr>
+        <w:pStyle w:val="Heading4"/>
+      </w:pPr>
+      <w:r>
+        <w:t>第一条（施行期日）</w:t>
+      </w:r>
+    </w:p>
+    <w:p>
+      <w:r>
+        <w:t>この法律は、平成九年四月一日から施行する。</w:t>
+      </w:r>
+    </w:p>
+    <w:p>
+      <w:r>
+        <w:br w:type="page"/>
+      </w:r>
+    </w:p>
+    <w:p>
+      <w:pPr>
+        <w:pStyle w:val="Heading1"/>
+      </w:pPr>
+      <w:r>
+        <w:t>附則（平成一〇年五月八日法律第五四号）</w:t>
+      </w:r>
+    </w:p>
+    <w:p>
+      <w:pPr>
+        <w:pStyle w:val="Heading4"/>
+      </w:pPr>
+      <w:r>
+        <w:t>第一条（施行期日）</w:t>
+      </w:r>
+    </w:p>
+    <w:p>
+      <w:r>
+        <w:t>この法律は、平成十二年四月一日から施行する。</w:t>
+        <w:br/>
+        <w:t>ただし、第一条中地方自治法別表第一から別表第四までの改正規定（別表第一中第八号の二を削り、第八号の三を第八号の二とし、第八号の四及び第九号の三を削り、第九号の四を第九号の三とし、第九号の五を第九号の四とする改正規定、同表第二十号の五の改正規定、別表第二第二号（十の三）の改正規定並びに別表第三第二号の改正規定を除く。）並びに附則第七条及び第九条の規定は、公布の日から施行する。</w:t>
+      </w:r>
+    </w:p>
+    <w:p>
+      <w:pPr>
+        <w:pStyle w:val="Heading4"/>
+      </w:pPr>
+      <w:r>
+        <w:t>第九条（政令への委任）</w:t>
+      </w:r>
+    </w:p>
+    <w:p>
+      <w:r>
+        <w:t>附則第二条から前条までに定めるもののほか、この法律の施行のため必要な経過措置は、政令で定める。</w:t>
+      </w:r>
+    </w:p>
+    <w:p>
+      <w:r>
+        <w:br w:type="page"/>
+      </w:r>
+    </w:p>
+    <w:p>
+      <w:pPr>
+        <w:pStyle w:val="Heading1"/>
+      </w:pPr>
+      <w:r>
+        <w:t>附則（平成一一年五月二一日法律第五〇号）</w:t>
+      </w:r>
+    </w:p>
+    <w:p>
+      <w:pPr>
+        <w:pStyle w:val="Heading4"/>
+      </w:pPr>
+      <w:r>
+        <w:t>第一条（施行期日）</w:t>
+      </w:r>
+    </w:p>
+    <w:p>
+      <w:r>
+        <w:t>この法律は、平成十二年三月二十一日から施行する。</w:t>
+      </w:r>
+    </w:p>
+    <w:p>
+      <w:r>
+        <w:br w:type="page"/>
+      </w:r>
+    </w:p>
+    <w:p>
+      <w:pPr>
+        <w:pStyle w:val="Heading1"/>
+      </w:pPr>
+      <w:r>
+        <w:t>附則（平成一一年七月一六日法律第八七号）</w:t>
+      </w:r>
+    </w:p>
+    <w:p>
+      <w:pPr>
+        <w:pStyle w:val="Heading4"/>
+      </w:pPr>
+      <w:r>
+        <w:t>第一条（施行期日）</w:t>
+      </w:r>
+    </w:p>
+    <w:p>
+      <w:r>
+        <w:t>この法律は、平成十二年四月一日から施行する。</w:t>
+        <w:br/>
+        <w:t>ただし、次の各号に掲げる規定は、当該各号に定める日から施行する。</w:t>
+      </w:r>
+    </w:p>
+    <w:p>
+      <w:pPr>
+        <w:pStyle w:val="ListBullet"/>
         <w:ind w:left="880"/>
       </w:pPr>
       <w:r>
-        <w:t>二</w:t>
-      </w:r>
-    </w:p>
-    <w:p>
-      <w:pPr>
-        <w:ind w:left="880"/>
-      </w:pPr>
-      <w:r>
-        <w:t>第十八条第一項の規定による報告をせず、若しくは虚偽の報告をし、又は同項の規定による検査を拒み、妨げ、若しくは忌避した者</w:t>
-      </w:r>
-    </w:p>
-    <w:p>
-      <w:pPr>
-        <w:pStyle w:val="Heading4"/>
-      </w:pPr>
-      <w:r>
-        <w:t>第三十二条</w:t>
-      </w:r>
-    </w:p>
-    <w:p>
-      <w:r>
-        <w:t>法人の代表者又は法人若しくは人の代理人、使用人その他の従業者が、その法人又は人の業務に関し、第二十八条から前条までの違反行為をしたときは、行為者を罰するほか、その法人又は人に対して各本条の罰金刑を科する。</w:t>
-      </w:r>
-    </w:p>
-    <w:p>
-      <w:pPr>
-        <w:pStyle w:val="Heading4"/>
-      </w:pPr>
-      <w:r>
-        <w:t>第三十三条</w:t>
-      </w:r>
-    </w:p>
-    <w:p>
-      <w:r>
-        <w:t>第十三条第二項又は第十四条第二項の規定による届出をせず、又は虚偽の届出をした者は、十万円以下の過料に処する。</w:t>
-      </w:r>
-    </w:p>
-    <w:p>
-      <w:r>
-        <w:br w:type="page"/>
-      </w:r>
-    </w:p>
-    <w:p>
-      <w:pPr>
-        <w:pStyle w:val="Heading1"/>
-      </w:pPr>
-      <w:r>
-        <w:t>附　則</w:t>
-      </w:r>
-    </w:p>
-    <w:p>
-      <w:pPr>
-        <w:pStyle w:val="Heading4"/>
-      </w:pPr>
-      <w:r>
-        <w:t>第一条（施行期日）</w:t>
-      </w:r>
-    </w:p>
-    <w:p>
-      <w:r>
-        <w:t>この法律は、公布の日から起算して六月を超えない範囲内において政令で定める日から施行する。</w:t>
-      </w:r>
-    </w:p>
-    <w:p>
-      <w:pPr>
-        <w:pStyle w:val="Heading4"/>
-      </w:pPr>
-      <w:r>
-        <w:t>第二条（経過措置）</w:t>
-      </w:r>
-    </w:p>
-    <w:p>
-      <w:r>
-        <w:t>環境基本法（平成五年法律第九十一号）附則ただし書に規定する規定が施行されるまでの間においては、第五条第七項及び第十一項中「都道府県環境審議会」とあるのは、「都道府県公害対策審議会」とする。</w:t>
-      </w:r>
-    </w:p>
-    <w:p>
-      <w:r>
-        <w:br w:type="page"/>
-      </w:r>
-    </w:p>
-    <w:p>
-      <w:pPr>
-        <w:pStyle w:val="Heading1"/>
-      </w:pPr>
-      <w:r>
-        <w:t>附　則（平成七年四月二一日法律第七五号）</w:t>
-      </w:r>
-    </w:p>
-    <w:p>
-      <w:pPr>
-        <w:pStyle w:val="Heading4"/>
-      </w:pPr>
-      <w:r>
-        <w:t>第一条（施行期日）</w:t>
-      </w:r>
-    </w:p>
-    <w:p>
-      <w:r>
-        <w:t>この法律は、公布の日から起算して九月を超えない範囲内において政令で定める日から施行する。</w:t>
-      </w:r>
-    </w:p>
-    <w:p>
-      <w:r>
-        <w:br w:type="page"/>
-      </w:r>
-    </w:p>
-    <w:p>
-      <w:pPr>
-        <w:pStyle w:val="Heading1"/>
-      </w:pPr>
-      <w:r>
-        <w:t>附　則（平成八年六月五日法律第五八号）</w:t>
-      </w:r>
-    </w:p>
-    <w:p>
-      <w:pPr>
-        <w:pStyle w:val="Heading4"/>
-      </w:pPr>
-      <w:r>
-        <w:t>第一条（施行期日）</w:t>
-      </w:r>
-    </w:p>
-    <w:p>
-      <w:r>
-        <w:t>この法律は、平成九年四月一日から施行する。</w:t>
-      </w:r>
-    </w:p>
-    <w:p>
-      <w:r>
-        <w:br w:type="page"/>
-      </w:r>
-    </w:p>
-    <w:p>
-      <w:pPr>
-        <w:pStyle w:val="Heading1"/>
-      </w:pPr>
-      <w:r>
-        <w:t>附　則（平成一〇年五月八日法律第五四号）</w:t>
-      </w:r>
-    </w:p>
-    <w:p>
-      <w:pPr>
-        <w:pStyle w:val="Heading4"/>
-      </w:pPr>
-      <w:r>
-        <w:t>第一条（施行期日）</w:t>
-      </w:r>
-    </w:p>
-    <w:p>
-      <w:r>
-        <w:t>この法律は、平成十二年四月一日から施行する。</w:t>
-      </w:r>
-    </w:p>
-    <w:p>
-      <w:pPr>
-        <w:pStyle w:val="Heading4"/>
-      </w:pPr>
-      <w:r>
-        <w:t>第九条（政令への委任）</w:t>
-      </w:r>
-    </w:p>
-    <w:p>
-      <w:r>
-        <w:t>附則第二条から前条までに定めるもののほか、この法律の施行のため必要な経過措置は、政令で定める。</w:t>
-      </w:r>
-    </w:p>
-    <w:p>
-      <w:r>
-        <w:br w:type="page"/>
-      </w:r>
-    </w:p>
-    <w:p>
-      <w:pPr>
-        <w:pStyle w:val="Heading1"/>
-      </w:pPr>
-      <w:r>
-        <w:t>附　則（平成一一年五月二一日法律第五〇号）</w:t>
-      </w:r>
-    </w:p>
-    <w:p>
-      <w:pPr>
-        <w:pStyle w:val="Heading4"/>
-      </w:pPr>
-      <w:r>
-        <w:t>第一条（施行期日）</w:t>
-      </w:r>
-    </w:p>
-    <w:p>
-      <w:r>
-        <w:t>この法律は、平成十二年三月二十一日から施行する。</w:t>
-      </w:r>
-    </w:p>
-    <w:p>
-      <w:r>
-        <w:br w:type="page"/>
-      </w:r>
-    </w:p>
-    <w:p>
-      <w:pPr>
-        <w:pStyle w:val="Heading1"/>
-      </w:pPr>
-      <w:r>
-        <w:t>附　則（平成一一年七月一六日法律第八七号）</w:t>
-      </w:r>
-    </w:p>
-    <w:p>
-      <w:pPr>
-        <w:pStyle w:val="Heading4"/>
-      </w:pPr>
-      <w:r>
-        <w:t>第一条（施行期日）</w:t>
-      </w:r>
-    </w:p>
-    <w:p>
-      <w:r>
-        <w:t>この法律は、平成十二年四月一日から施行する。</w:t>
-      </w:r>
-    </w:p>
-    <w:p>
-      <w:pPr>
-        <w:pStyle w:val="Heading6"/>
-        <w:ind w:left="880"/>
-      </w:pPr>
-      <w:r>
         <w:t>一</w:t>
-      </w:r>
-    </w:p>
-    <w:p>
-      <w:pPr>
-        <w:ind w:left="880"/>
-      </w:pPr>
-      <w:r>
+        <w:br/>
         <w:t>第一条中地方自治法第二百五十条の次に五条、節名並びに二款及び款名を加える改正規定（同法第二百五十条の九第一項に係る部分（両議院の同意を得ることに係る部分に限る。）に限る。）、第四十条中自然公園法附則第九項及び第十項の改正規定（同法附則第十項に係る部分に限る。）、第二百四十四条の規定（農業改良助長法第十四条の三の改正規定に係る部分を除く。）並びに第四百七十二条の規定（市町村の合併の特例に関する法律第六条、第八条及び第十七条の改正規定に係る部分を除く。）並びに附則第七条、第十条、第十二条、第五十九条ただし書、第六十条第四項及び第五項、第七十三条、第七十七条、第百五十七条第四項から第六項まで、第百六十条、第百六十三条、第百六十四条並びに第二百二条の規定</w:t>
+        <w:br/>
+        <w:br/>
+        <w:br/>
+        <w:t>公布の日</w:t>
       </w:r>
     </w:p>
     <w:p>
@@ -2140,6 +2008,8 @@
     <w:p>
       <w:r>
         <w:t>施行日前にされた国等の事務に係る処分であって、当該処分をした行政庁（以下この条において「処分庁」という。）に施行日前に行政不服審査法に規定する上級行政庁（以下この条において「上級行政庁」という。）があったものについての同法による不服申立てについては、施行日以後においても、当該処分庁に引き続き上級行政庁があるものとみなして、行政不服審査法の規定を適用する。</w:t>
+        <w:br/>
+        <w:t>この場合において、当該処分庁の上級行政庁とみなされる行政庁は、施行日前に当該処分庁の上級行政庁であった行政庁とする。</w:t>
       </w:r>
     </w:p>
     <w:p>
@@ -2234,7 +2104,7 @@
         <w:pStyle w:val="Heading1"/>
       </w:pPr>
       <w:r>
-        <w:t>附　則（平成一一年一二月二二日法律第一六〇号）</w:t>
+        <w:t>附則（平成一一年一二月二二日法律第一六〇号）</w:t>
       </w:r>
     </w:p>
     <w:p>
@@ -2248,23 +2118,23 @@
     <w:p>
       <w:r>
         <w:t>この法律（第二条及び第三条を除く。）は、平成十三年一月六日から施行する。</w:t>
-      </w:r>
-    </w:p>
-    <w:p>
-      <w:pPr>
-        <w:pStyle w:val="Heading6"/>
+        <w:br/>
+        <w:t>ただし、次の各号に掲げる規定は、当該各号に定める日から施行する。</w:t>
+      </w:r>
+    </w:p>
+    <w:p>
+      <w:pPr>
+        <w:pStyle w:val="ListBullet"/>
         <w:ind w:left="880"/>
       </w:pPr>
       <w:r>
         <w:t>一</w:t>
-      </w:r>
-    </w:p>
-    <w:p>
-      <w:pPr>
-        <w:ind w:left="880"/>
-      </w:pPr>
-      <w:r>
+        <w:br/>
         <w:t>第九百九十五条（核原料物質、核燃料物質及び原子炉の規制に関する法律の一部を改正する法律附則の改正規定に係る部分に限る。）、第千三百五条、第千三百六条、第千三百二十四条第二項、第千三百二十六条第二項及び第千三百四十四条の規定</w:t>
+        <w:br/>
+        <w:br/>
+        <w:br/>
+        <w:t>公布の日</w:t>
       </w:r>
     </w:p>
     <w:p>
@@ -2277,7 +2147,7 @@
         <w:pStyle w:val="Heading1"/>
       </w:pPr>
       <w:r>
-        <w:t>附　則（平成一五年六月一八日法律第九二号）</w:t>
+        <w:t>附則（平成一五年六月一八日法律第九二号）</w:t>
       </w:r>
     </w:p>
     <w:p>
@@ -2303,7 +2173,7 @@
         <w:pStyle w:val="Heading1"/>
       </w:pPr>
       <w:r>
-        <w:t>附　則（平成一六年六月九日法律第九四号）</w:t>
+        <w:t>附則（平成一六年六月九日法律第九四号）</w:t>
       </w:r>
     </w:p>
     <w:p>
@@ -2317,6 +2187,8 @@
     <w:p>
       <w:r>
         <w:t>この法律は、平成十七年四月一日から施行する。</w:t>
+        <w:br/>
+        <w:t>ただし、附則第七条及び第二十八条の規定は公布の日から、附則第四条第一項から第五項まで及び第九項から第十一項まで、第五条並びに第六条の規定は平成十六年十月一日から施行する。</w:t>
       </w:r>
     </w:p>
     <w:p>
@@ -2368,7 +2240,7 @@
         <w:pStyle w:val="Heading1"/>
       </w:pPr>
       <w:r>
-        <w:t>附　則（平成一七年四月二七日法律第三三号）</w:t>
+        <w:t>附則（平成一七年四月二七日法律第三三号）</w:t>
       </w:r>
     </w:p>
     <w:p>
@@ -2407,7 +2279,7 @@
         <w:pStyle w:val="Heading1"/>
       </w:pPr>
       <w:r>
-        <w:t>附　則（平成二二年五月一〇日法律第三一号）</w:t>
+        <w:t>附則（平成二二年五月一〇日法律第三一号）</w:t>
       </w:r>
     </w:p>
     <w:p>
@@ -2421,6 +2293,8 @@
     <w:p>
       <w:r>
         <w:t>この法律は、公布の日から起算して一年を超えない範囲内において政令で定める日から施行する。</w:t>
+        <w:br/>
+        <w:t>ただし、第一条の規定（大気汚染防止法第十四条第一項及び第三項並びに第十六条の改正規定並びに同法第三十五条の改正規定（同条第一号及び第二号に係る部分を除く。）を除く。）、第二条中水質汚濁防止法の目次の改正規定、同法第二章の二中第十四条の十を第十四条の十一とし、第十四条の四から第十四条の九までを一条ずつ繰り下げる改正規定、同法第二章中第十四条の三の次に一条を加える改正規定及び同法第二十八条第一項の改正規定並びに附則第三条及び第九条の規定は、公布の日から起算して三月を経過した日から施行する。</w:t>
       </w:r>
     </w:p>
     <w:p>
@@ -2433,7 +2307,7 @@
         <w:pStyle w:val="Heading1"/>
       </w:pPr>
       <w:r>
-        <w:t>附　則（平成二三年六月二二日法律第七一号）</w:t>
+        <w:t>附則（平成二三年六月二二日法律第七一号）</w:t>
       </w:r>
     </w:p>
     <w:p>
@@ -2459,7 +2333,7 @@
         <w:pStyle w:val="Heading1"/>
       </w:pPr>
       <w:r>
-        <w:t>附　則（平成二三年八月三〇日法律第一〇五号）</w:t>
+        <w:t>附則（平成二三年八月三〇日法律第一〇五号）</w:t>
       </w:r>
     </w:p>
     <w:p>
@@ -2511,7 +2385,7 @@
         <w:pStyle w:val="Heading1"/>
       </w:pPr>
       <w:r>
-        <w:t>附　則（平成二五年六月二一日法律第六〇号）</w:t>
+        <w:t>附則（平成二五年六月二一日法律第六〇号）</w:t>
       </w:r>
     </w:p>
     <w:p>
@@ -2537,7 +2411,7 @@
         <w:pStyle w:val="Heading1"/>
       </w:pPr>
       <w:r>
-        <w:t>附　則（平成二六年六月一八日法律第七二号）</w:t>
+        <w:t>附則（平成二六年六月一八日法律第七二号）</w:t>
       </w:r>
     </w:p>
     <w:p>
@@ -2573,7 +2447,7 @@
     </w:pPr>
     <w:r>
       <w:tab/>
-      <w:t>WeGov v0.1 - FTS141</w:t>
+      <w:t>WeGov v0.2 - FTS141</w:t>
     </w:r>
   </w:p>
 </w:ftr>
